--- a/Requirement Doc for I-Parliment(1).docx
+++ b/Requirement Doc for I-Parliment(1).docx
@@ -241,6 +241,12 @@
         </w:rPr>
         <w:t> </w:t>
       </w:r>
+      <w:r>
+        <w:rPr>
+          <w:lang w:val="en-US"/>
+        </w:rPr>
+        <w:t>gjgfjfgjfgjgfjgf</w:t>
+      </w:r>
     </w:p>
     <w:p>
       <w:pPr>
@@ -973,21 +979,12 @@
           <w:lang w:val="en-US" w:eastAsia="en-US"/>
         </w:rPr>
       </w:pPr>
-      <w:proofErr w:type="gramStart"/>
-      <w:r>
-        <w:rPr>
-          <w:rFonts w:asciiTheme="minorHAnsi" w:hAnsiTheme="minorHAnsi" w:cstheme="minorBidi"/>
-          <w:lang w:val="en-US" w:eastAsia="en-US"/>
-        </w:rPr>
-        <w:t>CTO :</w:t>
-      </w:r>
-      <w:proofErr w:type="gramEnd"/>
-      <w:r>
-        <w:rPr>
-          <w:rFonts w:asciiTheme="minorHAnsi" w:hAnsiTheme="minorHAnsi" w:cstheme="minorBidi"/>
-          <w:lang w:val="en-US" w:eastAsia="en-US"/>
-        </w:rPr>
-        <w:t xml:space="preserve"> 15 days</w:t>
+      <w:r>
+        <w:rPr>
+          <w:rFonts w:asciiTheme="minorHAnsi" w:hAnsiTheme="minorHAnsi" w:cstheme="minorBidi"/>
+          <w:lang w:val="en-US" w:eastAsia="en-US"/>
+        </w:rPr>
+        <w:t>CTO : 15 days</w:t>
       </w:r>
     </w:p>
     <w:p>
@@ -2166,7 +2163,7 @@
   <a:extraClrSchemeLst/>
   <a:extLst>
     <a:ext uri="{05A4C25C-085E-4340-85A3-A5531E510DB2}">
-      <thm15:themeFamily xmlns:thm15="http://schemas.microsoft.com/office/thememl/2012/main" xmlns="" name="Office Theme" id="{62F939B6-93AF-4DB8-9C6B-D6C7DFDC589F}" vid="{4A3C46E8-61CC-4603-A589-7422A47A8E4A}"/>
+      <thm15:themeFamily xmlns="" xmlns:thm15="http://schemas.microsoft.com/office/thememl/2012/main" name="Office Theme" id="{62F939B6-93AF-4DB8-9C6B-D6C7DFDC589F}" vid="{4A3C46E8-61CC-4603-A589-7422A47A8E4A}"/>
     </a:ext>
   </a:extLst>
 </a:theme>
